--- a/GameDesign/중간.docx
+++ b/GameDesign/중간.docx
@@ -1,6 +1,6 @@
 
 <file path=word/document.xml><?xml version="1.0" encoding="utf-8"?>
-<w:document xmlns:wpc="http://schemas.microsoft.com/office/word/2010/wordprocessingCanvas" xmlns:cx="http://schemas.microsoft.com/office/drawing/2014/chartex" xmlns:cx1="http://schemas.microsoft.com/office/drawing/2015/9/8/chartex" xmlns:cx2="http://schemas.microsoft.com/office/drawing/2015/10/21/chartex" xmlns:cx3="http://schemas.microsoft.com/office/drawing/2016/5/9/chartex" xmlns:cx4="http://schemas.microsoft.com/office/drawing/2016/5/10/chartex" xmlns:cx5="http://schemas.microsoft.com/office/drawing/2016/5/11/chartex" xmlns:cx6="http://schemas.microsoft.com/office/drawing/2016/5/12/chartex" xmlns:cx7="http://schemas.microsoft.com/office/drawing/2016/5/13/chartex" xmlns:cx8="http://schemas.microsoft.com/office/drawing/2016/5/14/chartex" xmlns:mc="http://schemas.openxmlformats.org/markup-compatibility/2006" xmlns:aink="http://schemas.microsoft.com/office/drawing/2016/ink" xmlns:am3d="http://schemas.microsoft.com/office/drawing/2017/model3d" xmlns:o="urn:schemas-microsoft-com:office:office" xmlns:oel="http://schemas.microsoft.com/office/2019/extlst" xmlns:r="http://schemas.openxmlformats.org/officeDocument/2006/relationships" xmlns:m="http://schemas.openxmlformats.org/officeDocument/2006/math" xmlns:v="urn:schemas-microsoft-com:vml" xmlns:wp14="http://schemas.microsoft.com/office/word/2010/wordprocessingDrawing" xmlns:wp="http://schemas.openxmlformats.org/drawingml/2006/wordprocessingDrawing" xmlns:w10="urn:schemas-microsoft-com:office:word" xmlns:w="http://schemas.openxmlformats.org/wordprocessingml/2006/main" xmlns:w14="http://schemas.microsoft.com/office/word/2010/wordml" xmlns:w15="http://schemas.microsoft.com/office/word/2012/wordml" xmlns:w16cex="http://schemas.microsoft.com/office/word/2018/wordml/cex" xmlns:w16cid="http://schemas.microsoft.com/office/word/2016/wordml/cid" xmlns:w16="http://schemas.microsoft.com/office/word/2018/wordml" xmlns:w16du="http://schemas.microsoft.com/office/word/2023/wordml/word16du" xmlns:w16sdtdh="http://schemas.microsoft.com/office/word/2020/wordml/sdtdatahash" xmlns:w16se="http://schemas.microsoft.com/office/word/2015/wordml/symex" xmlns:wpg="http://schemas.microsoft.com/office/word/2010/wordprocessingGroup" xmlns:wpi="http://schemas.microsoft.com/office/word/2010/wordprocessingInk" xmlns:wne="http://schemas.microsoft.com/office/word/2006/wordml" xmlns:wps="http://schemas.microsoft.com/office/word/2010/wordprocessingShape" mc:Ignorable="w14 w15 w16se w16cid w16 w16cex w16sdtdh wp14">
+<w:document xmlns:wpc="http://schemas.microsoft.com/office/word/2010/wordprocessingCanvas" xmlns:cx="http://schemas.microsoft.com/office/drawing/2014/chartex" xmlns:cx1="http://schemas.microsoft.com/office/drawing/2015/9/8/chartex" xmlns:cx2="http://schemas.microsoft.com/office/drawing/2015/10/21/chartex" xmlns:cx3="http://schemas.microsoft.com/office/drawing/2016/5/9/chartex" xmlns:cx4="http://schemas.microsoft.com/office/drawing/2016/5/10/chartex" xmlns:cx5="http://schemas.microsoft.com/office/drawing/2016/5/11/chartex" xmlns:cx6="http://schemas.microsoft.com/office/drawing/2016/5/12/chartex" xmlns:cx7="http://schemas.microsoft.com/office/drawing/2016/5/13/chartex" xmlns:cx8="http://schemas.microsoft.com/office/drawing/2016/5/14/chartex" xmlns:mc="http://schemas.openxmlformats.org/markup-compatibility/2006" xmlns:aink="http://schemas.microsoft.com/office/drawing/2016/ink" xmlns:am3d="http://schemas.microsoft.com/office/drawing/2017/model3d" xmlns:o="urn:schemas-microsoft-com:office:office" xmlns:oel="http://schemas.microsoft.com/office/2019/extlst" xmlns:r="http://schemas.openxmlformats.org/officeDocument/2006/relationships" xmlns:m="http://schemas.openxmlformats.org/officeDocument/2006/math" xmlns:v="urn:schemas-microsoft-com:vml" xmlns:wp14="http://schemas.microsoft.com/office/word/2010/wordprocessingDrawing" xmlns:wp="http://schemas.openxmlformats.org/drawingml/2006/wordprocessingDrawing" xmlns:w10="urn:schemas-microsoft-com:office:word" xmlns:w="http://schemas.openxmlformats.org/wordprocessingml/2006/main" xmlns:w14="http://schemas.microsoft.com/office/word/2010/wordml" xmlns:w15="http://schemas.microsoft.com/office/word/2012/wordml" xmlns:w16cex="http://schemas.microsoft.com/office/word/2018/wordml/cex" xmlns:w16cid="http://schemas.microsoft.com/office/word/2016/wordml/cid" xmlns:w16="http://schemas.microsoft.com/office/word/2018/wordml" xmlns:w16sdtdh="http://schemas.microsoft.com/office/word/2020/wordml/sdtdatahash" xmlns:w16se="http://schemas.microsoft.com/office/word/2015/wordml/symex" xmlns:wpg="http://schemas.microsoft.com/office/word/2010/wordprocessingGroup" xmlns:wpi="http://schemas.microsoft.com/office/word/2010/wordprocessingInk" xmlns:wne="http://schemas.microsoft.com/office/word/2006/wordml" xmlns:wps="http://schemas.microsoft.com/office/word/2010/wordprocessingShape" mc:Ignorable="w14 w15 w16se w16cid w16 w16cex w16sdtdh wp14">
   <w:body>
     <w:p>
       <w:r>
@@ -37,19 +37,11 @@
     </w:p>
     <w:p/>
     <w:p>
-      <w:proofErr w:type="spellStart"/>
-      <w:r>
-        <w:rPr>
-          <w:rFonts w:hint="eastAsia"/>
-        </w:rPr>
-        <w:t>샷건</w:t>
-      </w:r>
-      <w:proofErr w:type="spellEnd"/>
-      <w:r>
-        <w:rPr>
-          <w:rFonts w:hint="eastAsia"/>
-        </w:rPr>
-        <w:t xml:space="preserve"> </w:t>
+      <w:r>
+        <w:rPr>
+          <w:rFonts w:hint="eastAsia"/>
+        </w:rPr>
+        <w:t xml:space="preserve">샷건 </w:t>
       </w:r>
       <w:r>
         <w:t xml:space="preserve">-&gt; </w:t>
@@ -80,19 +72,11 @@
       </w:r>
     </w:p>
     <w:p>
-      <w:proofErr w:type="spellStart"/>
-      <w:r>
-        <w:rPr>
-          <w:rFonts w:hint="eastAsia"/>
-        </w:rPr>
-        <w:t>파라곤</w:t>
-      </w:r>
-      <w:proofErr w:type="spellEnd"/>
-      <w:r>
-        <w:rPr>
-          <w:rFonts w:hint="eastAsia"/>
-        </w:rPr>
-        <w:t xml:space="preserve"> 사용</w:t>
+      <w:r>
+        <w:rPr>
+          <w:rFonts w:hint="eastAsia"/>
+        </w:rPr>
+        <w:t>파라곤 사용</w:t>
       </w:r>
     </w:p>
     <w:p>
@@ -124,35 +108,7 @@
         <w:rPr>
           <w:rFonts w:hint="eastAsia"/>
         </w:rPr>
-        <w:t xml:space="preserve">플레이어 </w:t>
-      </w:r>
-      <w:proofErr w:type="spellStart"/>
-      <w:r>
-        <w:rPr>
-          <w:rFonts w:hint="eastAsia"/>
-        </w:rPr>
-        <w:t>발견시</w:t>
-      </w:r>
-      <w:proofErr w:type="spellEnd"/>
-      <w:r>
-        <w:rPr>
-          <w:rFonts w:hint="eastAsia"/>
-        </w:rPr>
-        <w:t xml:space="preserve"> 팔 공격하는 모션 하면서 플레이어 </w:t>
-      </w:r>
-      <w:proofErr w:type="spellStart"/>
-      <w:r>
-        <w:rPr>
-          <w:rFonts w:hint="eastAsia"/>
-        </w:rPr>
-        <w:t>한테</w:t>
-      </w:r>
-      <w:proofErr w:type="spellEnd"/>
-      <w:r>
-        <w:rPr>
-          <w:rFonts w:hint="eastAsia"/>
-        </w:rPr>
-        <w:t xml:space="preserve"> 이동</w:t>
+        <w:t>플레이어 발견시 팔 공격하는 모션 하면서 플레이어 한테 이동</w:t>
       </w:r>
     </w:p>
     <w:p>
@@ -184,16 +140,8 @@
         <w:rPr>
           <w:rFonts w:hint="eastAsia"/>
         </w:rPr>
-        <w:t xml:space="preserve">이동속도 </w:t>
-      </w:r>
-      <w:proofErr w:type="spellStart"/>
-      <w:r>
-        <w:rPr>
-          <w:rFonts w:hint="eastAsia"/>
-        </w:rPr>
-        <w:t>개빠르게</w:t>
-      </w:r>
-      <w:proofErr w:type="spellEnd"/>
+        <w:t>이동속도 개빠르게</w:t>
+      </w:r>
     </w:p>
     <w:p/>
     <w:p>
@@ -236,29 +184,78 @@
           <w:numId w:val="1"/>
         </w:numPr>
         <w:ind w:leftChars="0"/>
-        <w:rPr>
-          <w:rFonts w:hint="eastAsia"/>
-        </w:rPr>
-      </w:pPr>
-      <w:r>
-        <w:rPr>
-          <w:rFonts w:hint="eastAsia"/>
-        </w:rPr>
-        <w:t xml:space="preserve">플레이어 </w:t>
-      </w:r>
-      <w:proofErr w:type="spellStart"/>
-      <w:r>
-        <w:rPr>
-          <w:rFonts w:hint="eastAsia"/>
-        </w:rPr>
-        <w:t>발견시</w:t>
-      </w:r>
-      <w:proofErr w:type="spellEnd"/>
-      <w:r>
-        <w:rPr>
-          <w:rFonts w:hint="eastAsia"/>
-        </w:rPr>
-        <w:t xml:space="preserve"> 총알 발사</w:t>
+      </w:pPr>
+      <w:r>
+        <w:rPr>
+          <w:rFonts w:hint="eastAsia"/>
+        </w:rPr>
+        <w:t>플레이어 발견시 총알 발사</w:t>
+      </w:r>
+    </w:p>
+    <w:p/>
+    <w:p>
+      <w:r>
+        <w:rPr>
+          <w:rFonts w:hint="eastAsia"/>
+        </w:rPr>
+        <w:t>스나</w:t>
+      </w:r>
+    </w:p>
+    <w:p>
+      <w:r>
+        <w:rPr>
+          <w:rFonts w:hint="eastAsia"/>
+        </w:rPr>
+        <w:t xml:space="preserve">2단계 </w:t>
+      </w:r>
+      <w:r>
+        <w:t xml:space="preserve">– </w:t>
+      </w:r>
+      <w:r>
+        <w:rPr>
+          <w:rFonts w:hint="eastAsia"/>
+        </w:rPr>
+        <w:t>탄환수 증가,</w:t>
+      </w:r>
+      <w:r>
+        <w:t xml:space="preserve"> </w:t>
+      </w:r>
+      <w:r>
+        <w:rPr>
+          <w:rFonts w:hint="eastAsia"/>
+        </w:rPr>
+        <w:t>장전 속도 감소,</w:t>
+      </w:r>
+      <w:r>
+        <w:t xml:space="preserve"> </w:t>
+      </w:r>
+      <w:r>
+        <w:rPr>
+          <w:rFonts w:hint="eastAsia"/>
+        </w:rPr>
+        <w:t>연사 속도</w:t>
+      </w:r>
+      <w:r>
+        <w:t xml:space="preserve"> </w:t>
+      </w:r>
+      <w:r>
+        <w:rPr>
+          <w:rFonts w:hint="eastAsia"/>
+        </w:rPr>
+        <w:t>증가</w:t>
+      </w:r>
+    </w:p>
+    <w:p>
+      <w:pPr>
+        <w:rPr>
+          <w:rFonts w:hint="eastAsia"/>
+        </w:rPr>
+      </w:pPr>
+      <w:r>
+        <w:rPr>
+          <w:rFonts w:hint="eastAsia"/>
+        </w:rPr>
+        <w:t>3단계</w:t>
       </w:r>
     </w:p>
     <w:sectPr>
@@ -271,8 +268,46 @@
 </w:document>
 </file>
 
+<file path=word/endnotes.xml><?xml version="1.0" encoding="utf-8"?>
+<w:endnotes xmlns:wpc="http://schemas.microsoft.com/office/word/2010/wordprocessingCanvas" xmlns:cx="http://schemas.microsoft.com/office/drawing/2014/chartex" xmlns:cx1="http://schemas.microsoft.com/office/drawing/2015/9/8/chartex" xmlns:cx2="http://schemas.microsoft.com/office/drawing/2015/10/21/chartex" xmlns:cx3="http://schemas.microsoft.com/office/drawing/2016/5/9/chartex" xmlns:cx4="http://schemas.microsoft.com/office/drawing/2016/5/10/chartex" xmlns:cx5="http://schemas.microsoft.com/office/drawing/2016/5/11/chartex" xmlns:cx6="http://schemas.microsoft.com/office/drawing/2016/5/12/chartex" xmlns:cx7="http://schemas.microsoft.com/office/drawing/2016/5/13/chartex" xmlns:cx8="http://schemas.microsoft.com/office/drawing/2016/5/14/chartex" xmlns:mc="http://schemas.openxmlformats.org/markup-compatibility/2006" xmlns:aink="http://schemas.microsoft.com/office/drawing/2016/ink" xmlns:am3d="http://schemas.microsoft.com/office/drawing/2017/model3d" xmlns:o="urn:schemas-microsoft-com:office:office" xmlns:oel="http://schemas.microsoft.com/office/2019/extlst" xmlns:r="http://schemas.openxmlformats.org/officeDocument/2006/relationships" xmlns:m="http://schemas.openxmlformats.org/officeDocument/2006/math" xmlns:v="urn:schemas-microsoft-com:vml" xmlns:wp14="http://schemas.microsoft.com/office/word/2010/wordprocessingDrawing" xmlns:wp="http://schemas.openxmlformats.org/drawingml/2006/wordprocessingDrawing" xmlns:w10="urn:schemas-microsoft-com:office:word" xmlns:w="http://schemas.openxmlformats.org/wordprocessingml/2006/main" xmlns:w14="http://schemas.microsoft.com/office/word/2010/wordml" xmlns:w15="http://schemas.microsoft.com/office/word/2012/wordml" xmlns:w16cex="http://schemas.microsoft.com/office/word/2018/wordml/cex" xmlns:w16cid="http://schemas.microsoft.com/office/word/2016/wordml/cid" xmlns:w16="http://schemas.microsoft.com/office/word/2018/wordml" xmlns:w16sdtdh="http://schemas.microsoft.com/office/word/2020/wordml/sdtdatahash" xmlns:w16se="http://schemas.microsoft.com/office/word/2015/wordml/symex" xmlns:wpg="http://schemas.microsoft.com/office/word/2010/wordprocessingGroup" xmlns:wpi="http://schemas.microsoft.com/office/word/2010/wordprocessingInk" xmlns:wne="http://schemas.microsoft.com/office/word/2006/wordml" xmlns:wps="http://schemas.microsoft.com/office/word/2010/wordprocessingShape" mc:Ignorable="w14 w15 w16se w16cid w16 w16cex w16sdtdh wp14">
+  <w:endnote w:type="separator" w:id="-1">
+    <w:p>
+      <w:r>
+        <w:separator/>
+      </w:r>
+    </w:p>
+  </w:endnote>
+  <w:endnote w:type="continuationSeparator" w:id="0">
+    <w:p>
+      <w:r>
+        <w:continuationSeparator/>
+      </w:r>
+    </w:p>
+  </w:endnote>
+</w:endnotes>
+</file>
+
+<file path=word/footnotes.xml><?xml version="1.0" encoding="utf-8"?>
+<w:footnotes xmlns:wpc="http://schemas.microsoft.com/office/word/2010/wordprocessingCanvas" xmlns:cx="http://schemas.microsoft.com/office/drawing/2014/chartex" xmlns:cx1="http://schemas.microsoft.com/office/drawing/2015/9/8/chartex" xmlns:cx2="http://schemas.microsoft.com/office/drawing/2015/10/21/chartex" xmlns:cx3="http://schemas.microsoft.com/office/drawing/2016/5/9/chartex" xmlns:cx4="http://schemas.microsoft.com/office/drawing/2016/5/10/chartex" xmlns:cx5="http://schemas.microsoft.com/office/drawing/2016/5/11/chartex" xmlns:cx6="http://schemas.microsoft.com/office/drawing/2016/5/12/chartex" xmlns:cx7="http://schemas.microsoft.com/office/drawing/2016/5/13/chartex" xmlns:cx8="http://schemas.microsoft.com/office/drawing/2016/5/14/chartex" xmlns:mc="http://schemas.openxmlformats.org/markup-compatibility/2006" xmlns:aink="http://schemas.microsoft.com/office/drawing/2016/ink" xmlns:am3d="http://schemas.microsoft.com/office/drawing/2017/model3d" xmlns:o="urn:schemas-microsoft-com:office:office" xmlns:oel="http://schemas.microsoft.com/office/2019/extlst" xmlns:r="http://schemas.openxmlformats.org/officeDocument/2006/relationships" xmlns:m="http://schemas.openxmlformats.org/officeDocument/2006/math" xmlns:v="urn:schemas-microsoft-com:vml" xmlns:wp14="http://schemas.microsoft.com/office/word/2010/wordprocessingDrawing" xmlns:wp="http://schemas.openxmlformats.org/drawingml/2006/wordprocessingDrawing" xmlns:w10="urn:schemas-microsoft-com:office:word" xmlns:w="http://schemas.openxmlformats.org/wordprocessingml/2006/main" xmlns:w14="http://schemas.microsoft.com/office/word/2010/wordml" xmlns:w15="http://schemas.microsoft.com/office/word/2012/wordml" xmlns:w16cex="http://schemas.microsoft.com/office/word/2018/wordml/cex" xmlns:w16cid="http://schemas.microsoft.com/office/word/2016/wordml/cid" xmlns:w16="http://schemas.microsoft.com/office/word/2018/wordml" xmlns:w16sdtdh="http://schemas.microsoft.com/office/word/2020/wordml/sdtdatahash" xmlns:w16se="http://schemas.microsoft.com/office/word/2015/wordml/symex" xmlns:wpg="http://schemas.microsoft.com/office/word/2010/wordprocessingGroup" xmlns:wpi="http://schemas.microsoft.com/office/word/2010/wordprocessingInk" xmlns:wne="http://schemas.microsoft.com/office/word/2006/wordml" xmlns:wps="http://schemas.microsoft.com/office/word/2010/wordprocessingShape" mc:Ignorable="w14 w15 w16se w16cid w16 w16cex w16sdtdh wp14">
+  <w:footnote w:type="separator" w:id="-1">
+    <w:p>
+      <w:r>
+        <w:separator/>
+      </w:r>
+    </w:p>
+  </w:footnote>
+  <w:footnote w:type="continuationSeparator" w:id="0">
+    <w:p>
+      <w:r>
+        <w:continuationSeparator/>
+      </w:r>
+    </w:p>
+  </w:footnote>
+</w:footnotes>
+</file>
+
 <file path=word/numbering.xml><?xml version="1.0" encoding="utf-8"?>
-<w:numbering xmlns:wpc="http://schemas.microsoft.com/office/word/2010/wordprocessingCanvas" xmlns:cx="http://schemas.microsoft.com/office/drawing/2014/chartex" xmlns:cx1="http://schemas.microsoft.com/office/drawing/2015/9/8/chartex" xmlns:cx2="http://schemas.microsoft.com/office/drawing/2015/10/21/chartex" xmlns:cx3="http://schemas.microsoft.com/office/drawing/2016/5/9/chartex" xmlns:cx4="http://schemas.microsoft.com/office/drawing/2016/5/10/chartex" xmlns:cx5="http://schemas.microsoft.com/office/drawing/2016/5/11/chartex" xmlns:cx6="http://schemas.microsoft.com/office/drawing/2016/5/12/chartex" xmlns:cx7="http://schemas.microsoft.com/office/drawing/2016/5/13/chartex" xmlns:cx8="http://schemas.microsoft.com/office/drawing/2016/5/14/chartex" xmlns:mc="http://schemas.openxmlformats.org/markup-compatibility/2006" xmlns:aink="http://schemas.microsoft.com/office/drawing/2016/ink" xmlns:am3d="http://schemas.microsoft.com/office/drawing/2017/model3d" xmlns:o="urn:schemas-microsoft-com:office:office" xmlns:oel="http://schemas.microsoft.com/office/2019/extlst" xmlns:r="http://schemas.openxmlformats.org/officeDocument/2006/relationships" xmlns:m="http://schemas.openxmlformats.org/officeDocument/2006/math" xmlns:v="urn:schemas-microsoft-com:vml" xmlns:wp14="http://schemas.microsoft.com/office/word/2010/wordprocessingDrawing" xmlns:wp="http://schemas.openxmlformats.org/drawingml/2006/wordprocessingDrawing" xmlns:w10="urn:schemas-microsoft-com:office:word" xmlns:w="http://schemas.openxmlformats.org/wordprocessingml/2006/main" xmlns:w14="http://schemas.microsoft.com/office/word/2010/wordml" xmlns:w15="http://schemas.microsoft.com/office/word/2012/wordml" xmlns:w16cex="http://schemas.microsoft.com/office/word/2018/wordml/cex" xmlns:w16cid="http://schemas.microsoft.com/office/word/2016/wordml/cid" xmlns:w16="http://schemas.microsoft.com/office/word/2018/wordml" xmlns:w16du="http://schemas.microsoft.com/office/word/2023/wordml/word16du" xmlns:w16sdtdh="http://schemas.microsoft.com/office/word/2020/wordml/sdtdatahash" xmlns:w16se="http://schemas.microsoft.com/office/word/2015/wordml/symex" xmlns:wpg="http://schemas.microsoft.com/office/word/2010/wordprocessingGroup" xmlns:wpi="http://schemas.microsoft.com/office/word/2010/wordprocessingInk" xmlns:wne="http://schemas.microsoft.com/office/word/2006/wordml" xmlns:wps="http://schemas.microsoft.com/office/word/2010/wordprocessingShape" mc:Ignorable="w14 w15 w16se w16cid w16 w16cex w16sdtdh wp14">
+<w:numbering xmlns:wpc="http://schemas.microsoft.com/office/word/2010/wordprocessingCanvas" xmlns:cx="http://schemas.microsoft.com/office/drawing/2014/chartex" xmlns:cx1="http://schemas.microsoft.com/office/drawing/2015/9/8/chartex" xmlns:cx2="http://schemas.microsoft.com/office/drawing/2015/10/21/chartex" xmlns:cx3="http://schemas.microsoft.com/office/drawing/2016/5/9/chartex" xmlns:cx4="http://schemas.microsoft.com/office/drawing/2016/5/10/chartex" xmlns:cx5="http://schemas.microsoft.com/office/drawing/2016/5/11/chartex" xmlns:cx6="http://schemas.microsoft.com/office/drawing/2016/5/12/chartex" xmlns:cx7="http://schemas.microsoft.com/office/drawing/2016/5/13/chartex" xmlns:cx8="http://schemas.microsoft.com/office/drawing/2016/5/14/chartex" xmlns:mc="http://schemas.openxmlformats.org/markup-compatibility/2006" xmlns:aink="http://schemas.microsoft.com/office/drawing/2016/ink" xmlns:am3d="http://schemas.microsoft.com/office/drawing/2017/model3d" xmlns:o="urn:schemas-microsoft-com:office:office" xmlns:oel="http://schemas.microsoft.com/office/2019/extlst" xmlns:r="http://schemas.openxmlformats.org/officeDocument/2006/relationships" xmlns:m="http://schemas.openxmlformats.org/officeDocument/2006/math" xmlns:v="urn:schemas-microsoft-com:vml" xmlns:wp14="http://schemas.microsoft.com/office/word/2010/wordprocessingDrawing" xmlns:wp="http://schemas.openxmlformats.org/drawingml/2006/wordprocessingDrawing" xmlns:w10="urn:schemas-microsoft-com:office:word" xmlns:w="http://schemas.openxmlformats.org/wordprocessingml/2006/main" xmlns:w14="http://schemas.microsoft.com/office/word/2010/wordml" xmlns:w15="http://schemas.microsoft.com/office/word/2012/wordml" xmlns:w16cex="http://schemas.microsoft.com/office/word/2018/wordml/cex" xmlns:w16cid="http://schemas.microsoft.com/office/word/2016/wordml/cid" xmlns:w16="http://schemas.microsoft.com/office/word/2018/wordml" xmlns:w16sdtdh="http://schemas.microsoft.com/office/word/2020/wordml/sdtdatahash" xmlns:w16se="http://schemas.microsoft.com/office/word/2015/wordml/symex" xmlns:wpg="http://schemas.microsoft.com/office/word/2010/wordprocessingGroup" xmlns:wpi="http://schemas.microsoft.com/office/word/2010/wordprocessingInk" xmlns:wne="http://schemas.microsoft.com/office/word/2006/wordml" xmlns:wps="http://schemas.microsoft.com/office/word/2010/wordprocessingShape" mc:Ignorable="w14 w15 w16se w16cid w16 w16cex w16sdtdh wp14">
   <w:abstractNum w:abstractNumId="0" w15:restartNumberingAfterBreak="0">
     <w:nsid w:val="7BF778C4"/>
     <w:multiLevelType w:val="hybridMultilevel"/>
@@ -510,6 +545,7 @@
     <w:lsdException w:name="HTML Sample" w:semiHidden="1" w:unhideWhenUsed="1"/>
     <w:lsdException w:name="HTML Typewriter" w:semiHidden="1" w:unhideWhenUsed="1"/>
     <w:lsdException w:name="HTML Variable" w:semiHidden="1" w:unhideWhenUsed="1"/>
+    <w:lsdException w:name="Normal Table" w:semiHidden="1" w:unhideWhenUsed="1"/>
     <w:lsdException w:name="annotation subject" w:semiHidden="1" w:unhideWhenUsed="1"/>
     <w:lsdException w:name="No List" w:semiHidden="1" w:unhideWhenUsed="1"/>
     <w:lsdException w:name="Outline List 1" w:semiHidden="1" w:unhideWhenUsed="1"/>
@@ -556,8 +592,10 @@
     <w:lsdException w:name="Table Subtle 2" w:semiHidden="1" w:unhideWhenUsed="1"/>
     <w:lsdException w:name="Table Web 1" w:semiHidden="1" w:unhideWhenUsed="1"/>
     <w:lsdException w:name="Table Web 2" w:semiHidden="1" w:unhideWhenUsed="1"/>
+    <w:lsdException w:name="Table Web 3" w:semiHidden="1" w:unhideWhenUsed="1"/>
     <w:lsdException w:name="Balloon Text" w:semiHidden="1" w:unhideWhenUsed="1"/>
     <w:lsdException w:name="Table Grid" w:uiPriority="59"/>
+    <w:lsdException w:name="Table Theme" w:semiHidden="1" w:unhideWhenUsed="1"/>
     <w:lsdException w:name="Placeholder Text" w:semiHidden="1"/>
     <w:lsdException w:name="No Spacing" w:uiPriority="1" w:qFormat="1"/>
     <w:lsdException w:name="Light Shading" w:uiPriority="60"/>
@@ -826,6 +864,50 @@
     <w:pPr>
       <w:ind w:leftChars="400" w:left="800"/>
     </w:pPr>
+  </w:style>
+  <w:style w:type="paragraph" w:styleId="a4">
+    <w:name w:val="header"/>
+    <w:basedOn w:val="a"/>
+    <w:link w:val="Char"/>
+    <w:uiPriority w:val="99"/>
+    <w:unhideWhenUsed/>
+    <w:rsid w:val="00426BC5"/>
+    <w:pPr>
+      <w:tabs>
+        <w:tab w:val="center" w:pos="4513"/>
+        <w:tab w:val="right" w:pos="9026"/>
+      </w:tabs>
+      <w:snapToGrid w:val="0"/>
+    </w:pPr>
+  </w:style>
+  <w:style w:type="character" w:customStyle="1" w:styleId="Char">
+    <w:name w:val="머리글 Char"/>
+    <w:basedOn w:val="a0"/>
+    <w:link w:val="a4"/>
+    <w:uiPriority w:val="99"/>
+    <w:rsid w:val="00426BC5"/>
+  </w:style>
+  <w:style w:type="paragraph" w:styleId="a5">
+    <w:name w:val="footer"/>
+    <w:basedOn w:val="a"/>
+    <w:link w:val="Char0"/>
+    <w:uiPriority w:val="99"/>
+    <w:unhideWhenUsed/>
+    <w:rsid w:val="00426BC5"/>
+    <w:pPr>
+      <w:tabs>
+        <w:tab w:val="center" w:pos="4513"/>
+        <w:tab w:val="right" w:pos="9026"/>
+      </w:tabs>
+      <w:snapToGrid w:val="0"/>
+    </w:pPr>
+  </w:style>
+  <w:style w:type="character" w:customStyle="1" w:styleId="Char0">
+    <w:name w:val="바닥글 Char"/>
+    <w:basedOn w:val="a0"/>
+    <w:link w:val="a5"/>
+    <w:uiPriority w:val="99"/>
+    <w:rsid w:val="00426BC5"/>
   </w:style>
 </w:styles>
 </file>
